--- a/数据结构.docx
+++ b/数据结构.docx
@@ -8,9 +8,6 @@
           <w:bottom w:val="single" w:sz="6" w:space="1" w:color="auto"/>
         </w:pBdr>
         <w:ind w:firstLineChars="0" w:firstLine="0"/>
-        <w:rPr>
-          <w:rFonts w:hint="eastAsia"/>
-        </w:rPr>
       </w:pPr>
       <w:r>
         <w:rPr>
@@ -22,9 +19,6 @@
     <w:p>
       <w:pPr>
         <w:ind w:firstLineChars="0" w:firstLine="0"/>
-        <w:rPr>
-          <w:rFonts w:hint="eastAsia"/>
-        </w:rPr>
       </w:pPr>
       <w:r>
         <w:rPr>
@@ -40,7 +34,6 @@
       <w:pPr>
         <w:ind w:firstLineChars="0" w:firstLine="0"/>
         <w:rPr>
-          <w:rFonts w:hint="eastAsia"/>
           <w:b/>
           <w:bCs/>
         </w:rPr>
@@ -57,29 +50,12 @@
     <w:p>
       <w:pPr>
         <w:ind w:firstLineChars="0" w:firstLine="0"/>
-        <w:rPr>
-          <w:rFonts w:hint="eastAsia"/>
-        </w:rPr>
-      </w:pPr>
-      <w:r>
-        <w:rPr>
-          <w:rFonts w:hint="eastAsia"/>
-        </w:rPr>
-        <w:t>自平衡</w:t>
-      </w:r>
-      <w:proofErr w:type="gramStart"/>
-      <w:r>
-        <w:rPr>
-          <w:rFonts w:hint="eastAsia"/>
-        </w:rPr>
-        <w:t>的二叉搜索树</w:t>
-      </w:r>
-      <w:proofErr w:type="gramEnd"/>
-      <w:r>
-        <w:rPr>
-          <w:rFonts w:hint="eastAsia"/>
-        </w:rPr>
-        <w:t>，查找O(</w:t>
+      </w:pPr>
+      <w:r>
+        <w:rPr>
+          <w:rFonts w:hint="eastAsia"/>
+        </w:rPr>
+        <w:t>自平衡的二叉搜索树，查找O(</w:t>
       </w:r>
       <w:proofErr w:type="spellStart"/>
       <w:r>
@@ -116,24 +92,13 @@
     <w:p>
       <w:pPr>
         <w:ind w:firstLineChars="0" w:firstLine="0"/>
-        <w:rPr>
-          <w:rFonts w:hint="eastAsia"/>
-        </w:rPr>
-      </w:pPr>
-      <w:r>
-        <w:rPr>
-          <w:rFonts w:hint="eastAsia"/>
-        </w:rPr>
-        <w:t>线性探测、二次探测、开链接、</w:t>
-      </w:r>
-      <w:proofErr w:type="gramStart"/>
-      <w:r>
-        <w:rPr>
-          <w:rFonts w:hint="eastAsia"/>
-        </w:rPr>
-        <w:t>再哈希</w:t>
-      </w:r>
-      <w:proofErr w:type="gramEnd"/>
+      </w:pPr>
+      <w:r>
+        <w:rPr>
+          <w:rFonts w:hint="eastAsia"/>
+        </w:rPr>
+        <w:t>线性探测、二次探测、开链接、再哈希</w:t>
+      </w:r>
     </w:p>
     <w:p>
       <w:pPr>
@@ -162,9 +127,6 @@
     <w:p>
       <w:pPr>
         <w:ind w:firstLineChars="0" w:firstLine="0"/>
-        <w:rPr>
-          <w:rFonts w:hint="eastAsia"/>
-        </w:rPr>
       </w:pPr>
       <w:r>
         <w:rPr>
@@ -176,36 +138,156 @@
     <w:p>
       <w:pPr>
         <w:ind w:firstLineChars="0" w:firstLine="0"/>
-      </w:pPr>
-    </w:p>
-    <w:p>
-      <w:pPr>
-        <w:ind w:firstLineChars="0" w:firstLine="0"/>
-      </w:pPr>
-    </w:p>
-    <w:p>
-      <w:pPr>
-        <w:ind w:firstLineChars="0" w:firstLine="0"/>
-      </w:pPr>
-    </w:p>
-    <w:p>
-      <w:pPr>
-        <w:ind w:firstLineChars="0" w:firstLine="0"/>
-      </w:pPr>
-    </w:p>
-    <w:p>
-      <w:pPr>
-        <w:ind w:firstLineChars="0" w:firstLine="0"/>
-      </w:pPr>
-    </w:p>
-    <w:p>
-      <w:pPr>
-        <w:ind w:firstLineChars="0" w:firstLine="0"/>
-      </w:pPr>
-    </w:p>
-    <w:p>
-      <w:pPr>
-        <w:ind w:firstLineChars="0" w:firstLine="0"/>
+        <w:rPr>
+          <w:b/>
+          <w:bCs/>
+        </w:rPr>
+      </w:pPr>
+      <w:r>
+        <w:rPr>
+          <w:b/>
+          <w:bCs/>
+        </w:rPr>
+        <w:t>map的insert和</w:t>
+      </w:r>
+      <w:r>
+        <w:rPr>
+          <w:rFonts w:hint="eastAsia"/>
+          <w:b/>
+          <w:bCs/>
+        </w:rPr>
+        <w:t>下标访问</w:t>
+      </w:r>
+      <w:r>
+        <w:rPr>
+          <w:b/>
+          <w:bCs/>
+        </w:rPr>
+        <w:t>区别</w:t>
+      </w:r>
+    </w:p>
+    <w:p>
+      <w:pPr>
+        <w:ind w:firstLineChars="0" w:firstLine="0"/>
+      </w:pPr>
+      <w:r>
+        <w:rPr>
+          <w:rFonts w:hint="eastAsia"/>
+        </w:rPr>
+        <w:t>下标访问会查找元素的迭代器，如果没有找到，会使用默认构造函数构造一个，然后返回value引用</w:t>
+      </w:r>
+    </w:p>
+    <w:p>
+      <w:pPr>
+        <w:ind w:firstLineChars="0" w:firstLine="0"/>
+      </w:pPr>
+      <w:r>
+        <w:t>I</w:t>
+      </w:r>
+      <w:r>
+        <w:rPr>
+          <w:rFonts w:hint="eastAsia"/>
+        </w:rPr>
+        <w:t>nsert会调底层红黑树的方法查找要插入元素的位置，如果可以找到那么调用红黑树的插入操作，如果没有找到说明已经存在key，插入失败</w:t>
+      </w:r>
+    </w:p>
+    <w:p>
+      <w:pPr>
+        <w:ind w:firstLineChars="0" w:firstLine="0"/>
+      </w:pPr>
+      <w:r>
+        <w:rPr>
+          <w:rFonts w:hint="eastAsia"/>
+        </w:rPr>
+        <w:t>这两个的使用区别在于对于相同的key，insert不会更新map，而下标会覆盖原有的值</w:t>
+      </w:r>
+    </w:p>
+    <w:p>
+      <w:pPr>
+        <w:ind w:firstLineChars="0" w:firstLine="0"/>
+        <w:rPr>
+          <w:b/>
+          <w:bCs/>
+        </w:rPr>
+      </w:pPr>
+      <w:r>
+        <w:rPr>
+          <w:b/>
+          <w:bCs/>
+        </w:rPr>
+        <w:t>V</w:t>
+      </w:r>
+      <w:r>
+        <w:rPr>
+          <w:rFonts w:hint="eastAsia"/>
+          <w:b/>
+          <w:bCs/>
+        </w:rPr>
+        <w:t>ector赋值实现</w:t>
+      </w:r>
+    </w:p>
+    <w:p>
+      <w:pPr>
+        <w:ind w:firstLineChars="0" w:firstLine="0"/>
+      </w:pPr>
+      <w:r>
+        <w:rPr>
+          <w:rFonts w:hint="eastAsia"/>
+        </w:rPr>
+        <w:t>首先确定赋值的对象是否和当前对象不同，再确定是否使用相同的分配器，新的容量是否超过当前容量，如果超过申请一块更大的，然后释放原本空间，复制新元素，更新容量和大小</w:t>
+      </w:r>
+    </w:p>
+    <w:p>
+      <w:pPr>
+        <w:ind w:firstLineChars="0" w:firstLine="0"/>
+        <w:rPr>
+          <w:b/>
+          <w:bCs/>
+        </w:rPr>
+      </w:pPr>
+      <w:r>
+        <w:rPr>
+          <w:rFonts w:hint="eastAsia"/>
+          <w:b/>
+          <w:bCs/>
+        </w:rPr>
+        <w:t>Vector删除元素</w:t>
+      </w:r>
+    </w:p>
+    <w:p>
+      <w:pPr>
+        <w:ind w:firstLineChars="0" w:firstLine="0"/>
+        <w:rPr>
+          <w:rFonts w:hint="eastAsia"/>
+        </w:rPr>
+      </w:pPr>
+      <w:r>
+        <w:rPr>
+          <w:rFonts w:hint="eastAsia"/>
+        </w:rPr>
+        <w:t>如果是erase的话，把要删除位置后面的元素往前移动，如果是</w:t>
+      </w:r>
+      <w:proofErr w:type="spellStart"/>
+      <w:r>
+        <w:rPr>
+          <w:rFonts w:hint="eastAsia"/>
+        </w:rPr>
+        <w:t>pop_back</w:t>
+      </w:r>
+      <w:proofErr w:type="spellEnd"/>
+      <w:r>
+        <w:rPr>
+          <w:rFonts w:hint="eastAsia"/>
+        </w:rPr>
+        <w:t>的话，只需要将容器size减一</w:t>
+      </w:r>
+    </w:p>
+    <w:p>
+      <w:pPr>
+        <w:ind w:firstLineChars="0" w:firstLine="0"/>
+        <w:rPr>
+          <w:rFonts w:hint="eastAsia"/>
+        </w:rPr>
       </w:pPr>
     </w:p>
     <w:sectPr>
